--- a/www/chapters/CH82162-comp.docx
+++ b/www/chapters/CH82162-comp.docx
@@ -15,25 +15,25 @@
     <w:p>
       <w:pPr>
         <w:rPr>
-          <w:ins w:id="1" w:author="Comparison" w:date="2019-10-24T22:50:00Z"/>
+          <w:ins w:id="1" w:author="Comparison" w:date="2019-10-30T17:39:00Z"/>
         </w:rPr>
       </w:pPr>
       <w:r>
         <w:t xml:space="preserve">You must check the date from which these rules apply for the tax or duty you are dealing with. See </w:t>
       </w:r>
-      <w:del w:id="2" w:author="Comparison" w:date="2019-10-24T22:50:00Z">
+      <w:del w:id="2" w:author="Comparison" w:date="2019-10-30T17:39:00Z">
         <w:r>
           <w:delText>CH81011</w:delText>
         </w:r>
       </w:del>
-      <w:ins w:id="3" w:author="Comparison" w:date="2019-10-24T22:50:00Z">
+      <w:ins w:id="3" w:author="Comparison" w:date="2019-10-30T17:39:00Z">
         <w:r>
           <w:t>[</w:t>
         </w:r>
       </w:ins>
     </w:p>
     <w:p>
-      <w:ins w:id="4" w:author="Comparison" w:date="2019-10-24T22:50:00Z">
+      <w:ins w:id="4" w:author="Comparison" w:date="2019-10-30T17:39:00Z">
         <w:r>
           <w:t xml:space="preserve">You must check the date from which these rules apply for the tax or duty you are dealing </w:t>
         </w:r>
@@ -108,18 +108,18 @@
     <w:p>
       <w:pPr>
         <w:rPr>
-          <w:ins w:id="5" w:author="Comparison" w:date="2019-10-24T22:50:00Z"/>
+          <w:ins w:id="5" w:author="Comparison" w:date="2019-10-30T17:39:00Z"/>
         </w:rPr>
       </w:pPr>
       <w:r>
         <w:t xml:space="preserve">See </w:t>
       </w:r>
-      <w:del w:id="6" w:author="Comparison" w:date="2019-10-24T22:50:00Z">
+      <w:del w:id="6" w:author="Comparison" w:date="2019-10-30T17:39:00Z">
         <w:r>
           <w:delText>CH84970</w:delText>
         </w:r>
       </w:del>
-      <w:ins w:id="7" w:author="Comparison" w:date="2019-10-24T22:50:00Z">
+      <w:ins w:id="7" w:author="Comparison" w:date="2019-10-30T17:39:00Z">
         <w:r>
           <w:t>[</w:t>
         </w:r>
@@ -128,10 +128,10 @@
     <w:p>
       <w:pPr>
         <w:rPr>
-          <w:ins w:id="8" w:author="Comparison" w:date="2019-10-24T22:50:00Z"/>
+          <w:ins w:id="8" w:author="Comparison" w:date="2019-10-30T17:39:00Z"/>
         </w:rPr>
       </w:pPr>
-      <w:ins w:id="9" w:author="Comparison" w:date="2019-10-24T22:50:00Z">
+      <w:ins w:id="9" w:author="Comparison" w:date="2019-10-30T17:39:00Z">
         <w:r>
           <w:t>You must check the date from which these rules apply for the tax or duty you are dealing with. See [</w:t>
         </w:r>
@@ -140,10 +140,10 @@
     <w:p>
       <w:pPr>
         <w:rPr>
-          <w:ins w:id="10" w:author="Comparison" w:date="2019-10-24T22:50:00Z"/>
+          <w:ins w:id="10" w:author="Comparison" w:date="2019-10-30T17:39:00Z"/>
         </w:rPr>
       </w:pPr>
-      <w:ins w:id="11" w:author="Comparison" w:date="2019-10-24T22:50:00Z">
+      <w:ins w:id="11" w:author="Comparison" w:date="2019-10-30T17:39:00Z">
         <w:r>
           <w:lastRenderedPageBreak/>
           <w:t>You must c</w:t>
@@ -156,10 +156,10 @@
     <w:p>
       <w:pPr>
         <w:rPr>
-          <w:ins w:id="12" w:author="Comparison" w:date="2019-10-24T22:50:00Z"/>
+          <w:ins w:id="12" w:author="Comparison" w:date="2019-10-30T17:39:00Z"/>
         </w:rPr>
       </w:pPr>
-      <w:ins w:id="13" w:author="Comparison" w:date="2019-10-24T22:50:00Z">
+      <w:ins w:id="13" w:author="Comparison" w:date="2019-10-30T17:39:00Z">
         <w:r>
           <w:t>Alec didn’t send his completed VAT return for the quarter ended 30 September 2</w:t>
         </w:r>
@@ -171,10 +171,10 @@
     <w:p>
       <w:pPr>
         <w:rPr>
-          <w:ins w:id="14" w:author="Comparison" w:date="2019-10-24T22:50:00Z"/>
+          <w:ins w:id="14" w:author="Comparison" w:date="2019-10-30T17:39:00Z"/>
         </w:rPr>
       </w:pPr>
-      <w:ins w:id="15" w:author="Comparison" w:date="2019-10-24T22:50:00Z">
+      <w:ins w:id="15" w:author="Comparison" w:date="2019-10-30T17:39:00Z">
         <w:r>
           <w:t>Scenario 1 (Return accepted)</w:t>
         </w:r>
@@ -183,10 +183,10 @@
     <w:p>
       <w:pPr>
         <w:rPr>
-          <w:ins w:id="16" w:author="Comparison" w:date="2019-10-24T22:50:00Z"/>
+          <w:ins w:id="16" w:author="Comparison" w:date="2019-10-30T17:39:00Z"/>
         </w:rPr>
       </w:pPr>
-      <w:ins w:id="17" w:author="Comparison" w:date="2019-10-24T22:50:00Z">
+      <w:ins w:id="17" w:author="Comparison" w:date="2019-10-30T17:39:00Z">
         <w:r>
           <w:t xml:space="preserve">Alec’s late return is </w:t>
         </w:r>
@@ -198,10 +198,10 @@
     <w:p>
       <w:pPr>
         <w:rPr>
-          <w:ins w:id="18" w:author="Comparison" w:date="2019-10-24T22:50:00Z"/>
+          <w:ins w:id="18" w:author="Comparison" w:date="2019-10-30T17:39:00Z"/>
         </w:rPr>
       </w:pPr>
-      <w:ins w:id="19" w:author="Comparison" w:date="2019-10-24T22:50:00Z">
+      <w:ins w:id="19" w:author="Comparison" w:date="2019-10-30T17:39:00Z">
         <w:r>
           <w:t>Scenario 2 (Inaccuracy despite taking reasonable care)</w:t>
         </w:r>
@@ -210,10 +210,10 @@
     <w:p>
       <w:pPr>
         <w:rPr>
-          <w:ins w:id="20" w:author="Comparison" w:date="2019-10-24T22:50:00Z"/>
+          <w:ins w:id="20" w:author="Comparison" w:date="2019-10-30T17:39:00Z"/>
         </w:rPr>
       </w:pPr>
-      <w:ins w:id="21" w:author="Comparison" w:date="2019-10-24T22:50:00Z">
+      <w:ins w:id="21" w:author="Comparison" w:date="2019-10-30T17:39:00Z">
         <w:r>
           <w:t>An assurance visit establishes that Alec’s VAT return is inaccurate and that the correct figure of tax due is</w:t>
         </w:r>
@@ -228,10 +228,10 @@
     <w:p>
       <w:pPr>
         <w:rPr>
-          <w:ins w:id="22" w:author="Comparison" w:date="2019-10-24T22:50:00Z"/>
+          <w:ins w:id="22" w:author="Comparison" w:date="2019-10-30T17:39:00Z"/>
         </w:rPr>
       </w:pPr>
-      <w:ins w:id="23" w:author="Comparison" w:date="2019-10-24T22:50:00Z">
+      <w:ins w:id="23" w:author="Comparison" w:date="2019-10-30T17:39:00Z">
         <w:r>
           <w:t>Scenario 3 (Careless inaccuracy)</w:t>
         </w:r>
@@ -240,10 +240,10 @@
     <w:p>
       <w:pPr>
         <w:rPr>
-          <w:ins w:id="24" w:author="Comparison" w:date="2019-10-24T22:50:00Z"/>
+          <w:ins w:id="24" w:author="Comparison" w:date="2019-10-30T17:39:00Z"/>
         </w:rPr>
       </w:pPr>
-      <w:ins w:id="25" w:author="Comparison" w:date="2019-10-24T22:50:00Z">
+      <w:ins w:id="25" w:author="Comparison" w:date="2019-10-30T17:39:00Z">
         <w:r>
           <w:t>The facts are the same as for scenario 2 except that the inaccuracy in Alec’s VAT return is due to his failure to take reasonable care.</w:t>
         </w:r>
@@ -252,10 +252,10 @@
     <w:p>
       <w:pPr>
         <w:rPr>
-          <w:ins w:id="26" w:author="Comparison" w:date="2019-10-24T22:50:00Z"/>
+          <w:ins w:id="26" w:author="Comparison" w:date="2019-10-30T17:39:00Z"/>
         </w:rPr>
       </w:pPr>
-      <w:ins w:id="27" w:author="Comparison" w:date="2019-10-24T22:50:00Z">
+      <w:ins w:id="27" w:author="Comparison" w:date="2019-10-30T17:39:00Z">
         <w:r>
           <w:t>The PLR for the under-assessment is £10,000 (£30,000 – £20,000).</w:t>
         </w:r>
@@ -264,10 +264,10 @@
     <w:p>
       <w:pPr>
         <w:rPr>
-          <w:ins w:id="28" w:author="Comparison" w:date="2019-10-24T22:50:00Z"/>
+          <w:ins w:id="28" w:author="Comparison" w:date="2019-10-30T17:39:00Z"/>
         </w:rPr>
       </w:pPr>
-      <w:ins w:id="29" w:author="Comparison" w:date="2019-10-24T22:50:00Z">
+      <w:ins w:id="29" w:author="Comparison" w:date="2019-10-30T17:39:00Z">
         <w:r>
           <w:t>Ho</w:t>
         </w:r>
@@ -277,7 +277,7 @@
       </w:ins>
     </w:p>
     <w:p>
-      <w:ins w:id="30" w:author="Comparison" w:date="2019-10-24T22:50:00Z">
+      <w:ins w:id="30" w:author="Comparison" w:date="2019-10-30T17:39:00Z">
         <w:r>
           <w:t>See](https://www.gov.uk/hmrc-internal-</w:t>
         </w:r>
@@ -11900,7 +11900,7 @@
     <w:hidden/>
     <w:uiPriority w:val="99"/>
     <w:semiHidden/>
-    <w:rsid w:val="00F7777C"/>
+    <w:rsid w:val="00BF6F10"/>
     <w:pPr>
       <w:spacing w:after="0" w:line="240" w:lineRule="auto"/>
     </w:pPr>
@@ -11912,7 +11912,7 @@
     <w:uiPriority w:val="99"/>
     <w:semiHidden/>
     <w:unhideWhenUsed/>
-    <w:rsid w:val="00F7777C"/>
+    <w:rsid w:val="00BF6F10"/>
     <w:pPr>
       <w:spacing w:after="0" w:line="240" w:lineRule="auto"/>
     </w:pPr>
@@ -11928,7 +11928,7 @@
     <w:link w:val="BalloonText"/>
     <w:uiPriority w:val="99"/>
     <w:semiHidden/>
-    <w:rsid w:val="00F7777C"/>
+    <w:rsid w:val="00BF6F10"/>
     <w:rPr>
       <w:rFonts w:ascii="Segoe UI" w:hAnsi="Segoe UI" w:cs="Segoe UI"/>
       <w:sz w:val="18"/>
@@ -12263,7 +12263,7 @@
 </file>
 
 <file path=customXml/itemProps1.xml><?xml version="1.0" encoding="utf-8"?>
-<ds:datastoreItem xmlns:ds="http://schemas.openxmlformats.org/officeDocument/2006/customXml" ds:itemID="{7032F15F-22E0-48E2-8A16-6B7DC9C6EF03}">
+<ds:datastoreItem xmlns:ds="http://schemas.openxmlformats.org/officeDocument/2006/customXml" ds:itemID="{0626A94D-BB46-48E9-8497-090F62A69F8D}">
   <ds:schemaRefs>
     <ds:schemaRef ds:uri="http://schemas.openxmlformats.org/officeDocument/2006/bibliography"/>
   </ds:schemaRefs>
